--- a/Documentation/Project Documentation.docx
+++ b/Documentation/Project Documentation.docx
@@ -6,25 +6,857 @@
       <w:r>
         <w:t xml:space="preserve">Link to job listing: </w:t>
       </w:r>
-      <w:hyperlink r:id="rId4" w:history="1">
+      <w:hyperlink r:id="rId7" w:history="1">
         <w:r>
           <w:rPr>
             <w:rStyle w:val="Hyperlink"/>
           </w:rPr>
-          <w:t>htt</w:t>
+          <w:t>https://www.glassdoor.com/job-listing/web-developer-multiply-JV_IC1131270_KO0,13_KE14,22.htm?jl=2523938938&amp;ctt=1512446392399</w:t>
         </w:r>
-        <w:bookmarkStart w:id="0" w:name="_GoBack"/>
-        <w:bookmarkEnd w:id="0"/>
+      </w:hyperlink>
+    </w:p>
+    <w:p>
+      <w:r>
+        <w:t xml:space="preserve">Link to </w:t>
+      </w:r>
+      <w:r>
+        <w:t xml:space="preserve">Vue.js Documentation Source: </w:t>
+      </w:r>
+      <w:hyperlink r:id="rId8" w:history="1">
         <w:r>
           <w:rPr>
             <w:rStyle w:val="Hyperlink"/>
           </w:rPr>
-          <w:t>ps://www.glassdoor.com/job-listing/web-developer-multiply-JV_IC1131270_KO0,13_KE14,22.htm?jl=2523938938&amp;ctt=1512446392399</w:t>
+          <w:t>https://vuejs.org/v2/guide/transitions.html</w:t>
         </w:r>
       </w:hyperlink>
     </w:p>
+    <w:p>
+      <w:pPr>
+        <w:rPr>
+          <w:rStyle w:val="Hyperlink"/>
+        </w:rPr>
+      </w:pPr>
+      <w:r>
+        <w:t xml:space="preserve">Link to GitHub Repository: </w:t>
+      </w:r>
+      <w:hyperlink r:id="rId9" w:history="1">
+        <w:r>
+          <w:rPr>
+            <w:rStyle w:val="Hyperlink"/>
+          </w:rPr>
+          <w:t>https://github.com/weixianlow/CS4830_Exploration4_Fall2017</w:t>
+        </w:r>
+      </w:hyperlink>
+    </w:p>
+    <w:p>
+      <w:r>
+        <w:t xml:space="preserve">Link to Instance: </w:t>
+      </w:r>
+      <w:hyperlink r:id="rId10" w:history="1">
+        <w:r>
+          <w:rPr>
+            <w:rStyle w:val="Hyperlink"/>
+          </w:rPr>
+          <w:t>http://cs4830.weixianlow.me/explora</w:t>
+        </w:r>
+        <w:r>
+          <w:rPr>
+            <w:rStyle w:val="Hyperlink"/>
+          </w:rPr>
+          <w:t>t</w:t>
+        </w:r>
+        <w:r>
+          <w:rPr>
+            <w:rStyle w:val="Hyperlink"/>
+          </w:rPr>
+          <w:t>ion4</w:t>
+        </w:r>
+      </w:hyperlink>
+    </w:p>
     <w:p/>
+    <w:p/>
+    <w:p>
+      <w:r>
+        <w:t>Journal:</w:t>
+      </w:r>
+    </w:p>
+    <w:p>
+      <w:pPr>
+        <w:rPr>
+          <w:b/>
+        </w:rPr>
+      </w:pPr>
+      <w:r>
+        <w:rPr>
+          <w:b/>
+        </w:rPr>
+        <w:t>Installation:</w:t>
+      </w:r>
+    </w:p>
+    <w:p>
+      <w:r>
+        <w:rPr>
+          <w:b/>
+        </w:rPr>
+        <w:tab/>
+      </w:r>
+      <w:r>
+        <w:t xml:space="preserve">To install the Vue.js framework, it’s as simple with adding a script tag containing Vue.js’ CDN into the html page you would like Vue.js to be enabled on. </w:t>
+      </w:r>
+    </w:p>
+    <w:p/>
+    <w:p>
+      <w:pPr>
+        <w:rPr>
+          <w:b/>
+        </w:rPr>
+      </w:pPr>
+      <w:r>
+        <w:rPr>
+          <w:b/>
+        </w:rPr>
+        <w:t>Setting up:</w:t>
+      </w:r>
+    </w:p>
+    <w:p>
+      <w:r>
+        <w:tab/>
+        <w:t xml:space="preserve">To use Vue.js, you would be required to create an instance where it’s tied to a </w:t>
+      </w:r>
+      <w:r>
+        <w:t>div element on the html page. You can do so by adding an id tag to the element you want the vue.js instance tied to:</w:t>
+      </w:r>
+      <w:r>
+        <w:rPr>
+          <w:noProof/>
+        </w:rPr>
+        <w:t xml:space="preserve"> </w:t>
+      </w:r>
+      <w:r>
+        <w:rPr>
+          <w:noProof/>
+        </w:rPr>
+        <w:drawing>
+          <wp:inline distT="0" distB="0" distL="0" distR="0" wp14:anchorId="10E6D8DC" wp14:editId="031A17A3">
+            <wp:extent cx="2127885" cy="179705"/>
+            <wp:effectExtent l="0" t="0" r="5715" b="0"/>
+            <wp:docPr id="8" name="Picture 8"/>
+            <wp:cNvGraphicFramePr>
+              <a:graphicFrameLocks xmlns:a="http://schemas.openxmlformats.org/drawingml/2006/main" noChangeAspect="1"/>
+            </wp:cNvGraphicFramePr>
+            <a:graphic xmlns:a="http://schemas.openxmlformats.org/drawingml/2006/main">
+              <a:graphicData uri="http://schemas.openxmlformats.org/drawingml/2006/picture">
+                <pic:pic xmlns:pic="http://schemas.openxmlformats.org/drawingml/2006/picture">
+                  <pic:nvPicPr>
+                    <pic:cNvPr id="0" name="Picture 8"/>
+                    <pic:cNvPicPr>
+                      <a:picLocks noChangeAspect="1" noChangeArrowheads="1"/>
+                    </pic:cNvPicPr>
+                  </pic:nvPicPr>
+                  <pic:blipFill>
+                    <a:blip r:embed="rId11">
+                      <a:extLst>
+                        <a:ext uri="{28A0092B-C50C-407E-A947-70E740481C1C}">
+                          <a14:useLocalDpi xmlns:a14="http://schemas.microsoft.com/office/drawing/2010/main" val="0"/>
+                        </a:ext>
+                      </a:extLst>
+                    </a:blip>
+                    <a:srcRect/>
+                    <a:stretch>
+                      <a:fillRect/>
+                    </a:stretch>
+                  </pic:blipFill>
+                  <pic:spPr bwMode="auto">
+                    <a:xfrm>
+                      <a:off x="0" y="0"/>
+                      <a:ext cx="2127885" cy="179705"/>
+                    </a:xfrm>
+                    <a:prstGeom prst="rect">
+                      <a:avLst/>
+                    </a:prstGeom>
+                    <a:noFill/>
+                    <a:ln>
+                      <a:noFill/>
+                    </a:ln>
+                  </pic:spPr>
+                </pic:pic>
+              </a:graphicData>
+            </a:graphic>
+          </wp:inline>
+        </w:drawing>
+      </w:r>
+    </w:p>
+    <w:p>
+      <w:r>
+        <w:t xml:space="preserve">After tying the div element to the vue.js instance, you would then need to create a new instance using the following format: </w:t>
+      </w:r>
+    </w:p>
+    <w:p>
+      <w:r>
+        <w:rPr>
+          <w:noProof/>
+        </w:rPr>
+        <w:drawing>
+          <wp:inline distT="0" distB="0" distL="0" distR="0">
+            <wp:extent cx="2743200" cy="1615440"/>
+            <wp:effectExtent l="0" t="0" r="0" b="3810"/>
+            <wp:docPr id="9" name="Picture 9"/>
+            <wp:cNvGraphicFramePr>
+              <a:graphicFrameLocks xmlns:a="http://schemas.openxmlformats.org/drawingml/2006/main" noChangeAspect="1"/>
+            </wp:cNvGraphicFramePr>
+            <a:graphic xmlns:a="http://schemas.openxmlformats.org/drawingml/2006/main">
+              <a:graphicData uri="http://schemas.openxmlformats.org/drawingml/2006/picture">
+                <pic:pic xmlns:pic="http://schemas.openxmlformats.org/drawingml/2006/picture">
+                  <pic:nvPicPr>
+                    <pic:cNvPr id="0" name="Picture 9"/>
+                    <pic:cNvPicPr>
+                      <a:picLocks noChangeAspect="1" noChangeArrowheads="1"/>
+                    </pic:cNvPicPr>
+                  </pic:nvPicPr>
+                  <pic:blipFill>
+                    <a:blip r:embed="rId12">
+                      <a:extLst>
+                        <a:ext uri="{28A0092B-C50C-407E-A947-70E740481C1C}">
+                          <a14:useLocalDpi xmlns:a14="http://schemas.microsoft.com/office/drawing/2010/main" val="0"/>
+                        </a:ext>
+                      </a:extLst>
+                    </a:blip>
+                    <a:srcRect/>
+                    <a:stretch>
+                      <a:fillRect/>
+                    </a:stretch>
+                  </pic:blipFill>
+                  <pic:spPr bwMode="auto">
+                    <a:xfrm>
+                      <a:off x="0" y="0"/>
+                      <a:ext cx="2743200" cy="1615440"/>
+                    </a:xfrm>
+                    <a:prstGeom prst="rect">
+                      <a:avLst/>
+                    </a:prstGeom>
+                    <a:noFill/>
+                    <a:ln>
+                      <a:noFill/>
+                    </a:ln>
+                  </pic:spPr>
+                </pic:pic>
+              </a:graphicData>
+            </a:graphic>
+          </wp:inline>
+        </w:drawing>
+      </w:r>
+    </w:p>
+    <w:p/>
+    <w:p/>
+    <w:p>
+      <w:r>
+        <w:t xml:space="preserve">By doing that, the element would have given Vue.js access on the DOM. Since Vue.js is a reactive framework, it will work as similar as AngularJS. </w:t>
+      </w:r>
+    </w:p>
+    <w:p/>
+    <w:p>
+      <w:bookmarkStart w:id="0" w:name="_GoBack"/>
+      <w:bookmarkEnd w:id="0"/>
+    </w:p>
+    <w:p/>
+    <w:p>
+      <w:pPr>
+        <w:rPr>
+          <w:b/>
+        </w:rPr>
+      </w:pPr>
+      <w:r>
+        <w:rPr>
+          <w:b/>
+        </w:rPr>
+        <w:lastRenderedPageBreak/>
+        <w:t>Areas Explored (Animations and Transitions):</w:t>
+      </w:r>
+    </w:p>
+    <w:p>
+      <w:r>
+        <w:tab/>
+        <w:t xml:space="preserve">There are a couple of animation/transition I have explored on this exploration, as you could see with the link to my instance, all three would have different type of animation/transition tied to a button event. </w:t>
+      </w:r>
+    </w:p>
+    <w:p>
+      <w:r>
+        <w:t xml:space="preserve">To begin setting up in this demo the following CSS code is used. </w:t>
+      </w:r>
+    </w:p>
+    <w:p>
+      <w:pPr>
+        <w:rPr>
+          <w:noProof/>
+        </w:rPr>
+      </w:pPr>
+    </w:p>
+    <w:p/>
+    <w:p/>
+    <w:p/>
+    <w:p/>
+    <w:p>
+      <w:r>
+        <w:rPr>
+          <w:noProof/>
+        </w:rPr>
+        <w:lastRenderedPageBreak/>
+        <w:drawing>
+          <wp:anchor distT="0" distB="0" distL="114300" distR="114300" simplePos="0" relativeHeight="251658240" behindDoc="0" locked="0" layoutInCell="1" allowOverlap="1">
+            <wp:simplePos x="0" y="0"/>
+            <wp:positionH relativeFrom="column">
+              <wp:posOffset>0</wp:posOffset>
+            </wp:positionH>
+            <wp:positionV relativeFrom="paragraph">
+              <wp:posOffset>0</wp:posOffset>
+            </wp:positionV>
+            <wp:extent cx="5939155" cy="7742555"/>
+            <wp:effectExtent l="0" t="0" r="4445" b="0"/>
+            <wp:wrapSquare wrapText="bothSides"/>
+            <wp:docPr id="1" name="Picture 1"/>
+            <wp:cNvGraphicFramePr>
+              <a:graphicFrameLocks xmlns:a="http://schemas.openxmlformats.org/drawingml/2006/main" noChangeAspect="1"/>
+            </wp:cNvGraphicFramePr>
+            <a:graphic xmlns:a="http://schemas.openxmlformats.org/drawingml/2006/main">
+              <a:graphicData uri="http://schemas.openxmlformats.org/drawingml/2006/picture">
+                <pic:pic xmlns:pic="http://schemas.openxmlformats.org/drawingml/2006/picture">
+                  <pic:nvPicPr>
+                    <pic:cNvPr id="0" name="Picture 1"/>
+                    <pic:cNvPicPr>
+                      <a:picLocks noChangeAspect="1" noChangeArrowheads="1"/>
+                    </pic:cNvPicPr>
+                  </pic:nvPicPr>
+                  <pic:blipFill>
+                    <a:blip r:embed="rId13">
+                      <a:extLst>
+                        <a:ext uri="{28A0092B-C50C-407E-A947-70E740481C1C}">
+                          <a14:useLocalDpi xmlns:a14="http://schemas.microsoft.com/office/drawing/2010/main" val="0"/>
+                        </a:ext>
+                      </a:extLst>
+                    </a:blip>
+                    <a:srcRect/>
+                    <a:stretch>
+                      <a:fillRect/>
+                    </a:stretch>
+                  </pic:blipFill>
+                  <pic:spPr bwMode="auto">
+                    <a:xfrm>
+                      <a:off x="0" y="0"/>
+                      <a:ext cx="5939155" cy="7742555"/>
+                    </a:xfrm>
+                    <a:prstGeom prst="rect">
+                      <a:avLst/>
+                    </a:prstGeom>
+                    <a:noFill/>
+                    <a:ln>
+                      <a:noFill/>
+                    </a:ln>
+                  </pic:spPr>
+                </pic:pic>
+              </a:graphicData>
+            </a:graphic>
+            <wp14:sizeRelH relativeFrom="page">
+              <wp14:pctWidth>0</wp14:pctWidth>
+            </wp14:sizeRelH>
+            <wp14:sizeRelV relativeFrom="page">
+              <wp14:pctHeight>0</wp14:pctHeight>
+            </wp14:sizeRelV>
+          </wp:anchor>
+        </w:drawing>
+      </w:r>
+    </w:p>
+    <w:p/>
+    <w:p>
+      <w:r>
+        <w:lastRenderedPageBreak/>
+        <w:t xml:space="preserve">After creating the necessary CSS codes, we will then dive into the html and js code for the examples: </w:t>
+      </w:r>
+    </w:p>
+    <w:p>
+      <w:pPr>
+        <w:pStyle w:val="ListParagraph"/>
+        <w:numPr>
+          <w:ilvl w:val="0"/>
+          <w:numId w:val="1"/>
+        </w:numPr>
+      </w:pPr>
+      <w:r>
+        <w:t>Example 1</w:t>
+      </w:r>
+    </w:p>
+    <w:p>
+      <w:pPr>
+        <w:pStyle w:val="ListParagraph"/>
+        <w:numPr>
+          <w:ilvl w:val="1"/>
+          <w:numId w:val="1"/>
+        </w:numPr>
+      </w:pPr>
+      <w:r>
+        <w:t xml:space="preserve">In this example, this is the code needed to handle a fade in and out button toggle. </w:t>
+      </w:r>
+    </w:p>
+    <w:p>
+      <w:pPr>
+        <w:pStyle w:val="ListParagraph"/>
+        <w:numPr>
+          <w:ilvl w:val="1"/>
+          <w:numId w:val="1"/>
+        </w:numPr>
+      </w:pPr>
+      <w:r>
+        <w:rPr>
+          <w:noProof/>
+        </w:rPr>
+        <w:drawing>
+          <wp:inline distT="0" distB="0" distL="0" distR="0">
+            <wp:extent cx="2717800" cy="1341755"/>
+            <wp:effectExtent l="0" t="0" r="6350" b="0"/>
+            <wp:docPr id="2" name="Picture 2"/>
+            <wp:cNvGraphicFramePr>
+              <a:graphicFrameLocks xmlns:a="http://schemas.openxmlformats.org/drawingml/2006/main" noChangeAspect="1"/>
+            </wp:cNvGraphicFramePr>
+            <a:graphic xmlns:a="http://schemas.openxmlformats.org/drawingml/2006/main">
+              <a:graphicData uri="http://schemas.openxmlformats.org/drawingml/2006/picture">
+                <pic:pic xmlns:pic="http://schemas.openxmlformats.org/drawingml/2006/picture">
+                  <pic:nvPicPr>
+                    <pic:cNvPr id="0" name="Picture 2"/>
+                    <pic:cNvPicPr>
+                      <a:picLocks noChangeAspect="1" noChangeArrowheads="1"/>
+                    </pic:cNvPicPr>
+                  </pic:nvPicPr>
+                  <pic:blipFill>
+                    <a:blip r:embed="rId14">
+                      <a:extLst>
+                        <a:ext uri="{28A0092B-C50C-407E-A947-70E740481C1C}">
+                          <a14:useLocalDpi xmlns:a14="http://schemas.microsoft.com/office/drawing/2010/main" val="0"/>
+                        </a:ext>
+                      </a:extLst>
+                    </a:blip>
+                    <a:srcRect/>
+                    <a:stretch>
+                      <a:fillRect/>
+                    </a:stretch>
+                  </pic:blipFill>
+                  <pic:spPr bwMode="auto">
+                    <a:xfrm>
+                      <a:off x="0" y="0"/>
+                      <a:ext cx="2717800" cy="1341755"/>
+                    </a:xfrm>
+                    <a:prstGeom prst="rect">
+                      <a:avLst/>
+                    </a:prstGeom>
+                    <a:noFill/>
+                    <a:ln>
+                      <a:noFill/>
+                    </a:ln>
+                  </pic:spPr>
+                </pic:pic>
+              </a:graphicData>
+            </a:graphic>
+          </wp:inline>
+        </w:drawing>
+      </w:r>
+    </w:p>
+    <w:p>
+      <w:pPr>
+        <w:pStyle w:val="ListParagraph"/>
+        <w:numPr>
+          <w:ilvl w:val="1"/>
+          <w:numId w:val="1"/>
+        </w:numPr>
+      </w:pPr>
+      <w:r>
+        <w:rPr>
+          <w:noProof/>
+        </w:rPr>
+        <w:drawing>
+          <wp:inline distT="0" distB="0" distL="0" distR="0">
+            <wp:extent cx="5939155" cy="1606550"/>
+            <wp:effectExtent l="0" t="0" r="4445" b="0"/>
+            <wp:docPr id="3" name="Picture 3"/>
+            <wp:cNvGraphicFramePr>
+              <a:graphicFrameLocks xmlns:a="http://schemas.openxmlformats.org/drawingml/2006/main" noChangeAspect="1"/>
+            </wp:cNvGraphicFramePr>
+            <a:graphic xmlns:a="http://schemas.openxmlformats.org/drawingml/2006/main">
+              <a:graphicData uri="http://schemas.openxmlformats.org/drawingml/2006/picture">
+                <pic:pic xmlns:pic="http://schemas.openxmlformats.org/drawingml/2006/picture">
+                  <pic:nvPicPr>
+                    <pic:cNvPr id="0" name="Picture 3"/>
+                    <pic:cNvPicPr>
+                      <a:picLocks noChangeAspect="1" noChangeArrowheads="1"/>
+                    </pic:cNvPicPr>
+                  </pic:nvPicPr>
+                  <pic:blipFill>
+                    <a:blip r:embed="rId15">
+                      <a:extLst>
+                        <a:ext uri="{28A0092B-C50C-407E-A947-70E740481C1C}">
+                          <a14:useLocalDpi xmlns:a14="http://schemas.microsoft.com/office/drawing/2010/main" val="0"/>
+                        </a:ext>
+                      </a:extLst>
+                    </a:blip>
+                    <a:srcRect/>
+                    <a:stretch>
+                      <a:fillRect/>
+                    </a:stretch>
+                  </pic:blipFill>
+                  <pic:spPr bwMode="auto">
+                    <a:xfrm>
+                      <a:off x="0" y="0"/>
+                      <a:ext cx="5939155" cy="1606550"/>
+                    </a:xfrm>
+                    <a:prstGeom prst="rect">
+                      <a:avLst/>
+                    </a:prstGeom>
+                    <a:noFill/>
+                    <a:ln>
+                      <a:noFill/>
+                    </a:ln>
+                  </pic:spPr>
+                </pic:pic>
+              </a:graphicData>
+            </a:graphic>
+          </wp:inline>
+        </w:drawing>
+      </w:r>
+    </w:p>
+    <w:p>
+      <w:pPr>
+        <w:pStyle w:val="ListParagraph"/>
+        <w:numPr>
+          <w:ilvl w:val="1"/>
+          <w:numId w:val="1"/>
+        </w:numPr>
+      </w:pPr>
+      <w:r>
+        <w:t xml:space="preserve">In this code, the button will basically trigger a change of value in the Vue instance code, by changing show from true to its opposite value. </w:t>
+      </w:r>
+    </w:p>
+    <w:p>
+      <w:pPr>
+        <w:pStyle w:val="ListParagraph"/>
+        <w:numPr>
+          <w:ilvl w:val="0"/>
+          <w:numId w:val="1"/>
+        </w:numPr>
+      </w:pPr>
+      <w:r>
+        <w:t>Example 2</w:t>
+      </w:r>
+    </w:p>
+    <w:p>
+      <w:pPr>
+        <w:pStyle w:val="ListParagraph"/>
+        <w:numPr>
+          <w:ilvl w:val="1"/>
+          <w:numId w:val="1"/>
+        </w:numPr>
+      </w:pPr>
+      <w:r>
+        <w:t xml:space="preserve">In this example this is the code needed to handle a specific fade in and out animation. </w:t>
+      </w:r>
+    </w:p>
+    <w:p>
+      <w:pPr>
+        <w:pStyle w:val="ListParagraph"/>
+        <w:numPr>
+          <w:ilvl w:val="1"/>
+          <w:numId w:val="1"/>
+        </w:numPr>
+      </w:pPr>
+      <w:r>
+        <w:rPr>
+          <w:noProof/>
+        </w:rPr>
+        <w:drawing>
+          <wp:inline distT="0" distB="0" distL="0" distR="0">
+            <wp:extent cx="2230755" cy="1376045"/>
+            <wp:effectExtent l="0" t="0" r="0" b="0"/>
+            <wp:docPr id="4" name="Picture 4"/>
+            <wp:cNvGraphicFramePr>
+              <a:graphicFrameLocks xmlns:a="http://schemas.openxmlformats.org/drawingml/2006/main" noChangeAspect="1"/>
+            </wp:cNvGraphicFramePr>
+            <a:graphic xmlns:a="http://schemas.openxmlformats.org/drawingml/2006/main">
+              <a:graphicData uri="http://schemas.openxmlformats.org/drawingml/2006/picture">
+                <pic:pic xmlns:pic="http://schemas.openxmlformats.org/drawingml/2006/picture">
+                  <pic:nvPicPr>
+                    <pic:cNvPr id="0" name="Picture 4"/>
+                    <pic:cNvPicPr>
+                      <a:picLocks noChangeAspect="1" noChangeArrowheads="1"/>
+                    </pic:cNvPicPr>
+                  </pic:nvPicPr>
+                  <pic:blipFill>
+                    <a:blip r:embed="rId16">
+                      <a:extLst>
+                        <a:ext uri="{28A0092B-C50C-407E-A947-70E740481C1C}">
+                          <a14:useLocalDpi xmlns:a14="http://schemas.microsoft.com/office/drawing/2010/main" val="0"/>
+                        </a:ext>
+                      </a:extLst>
+                    </a:blip>
+                    <a:srcRect/>
+                    <a:stretch>
+                      <a:fillRect/>
+                    </a:stretch>
+                  </pic:blipFill>
+                  <pic:spPr bwMode="auto">
+                    <a:xfrm>
+                      <a:off x="0" y="0"/>
+                      <a:ext cx="2230755" cy="1376045"/>
+                    </a:xfrm>
+                    <a:prstGeom prst="rect">
+                      <a:avLst/>
+                    </a:prstGeom>
+                    <a:noFill/>
+                    <a:ln>
+                      <a:noFill/>
+                    </a:ln>
+                  </pic:spPr>
+                </pic:pic>
+              </a:graphicData>
+            </a:graphic>
+          </wp:inline>
+        </w:drawing>
+      </w:r>
+    </w:p>
+    <w:p>
+      <w:pPr>
+        <w:pStyle w:val="ListParagraph"/>
+        <w:numPr>
+          <w:ilvl w:val="1"/>
+          <w:numId w:val="1"/>
+        </w:numPr>
+      </w:pPr>
+      <w:r>
+        <w:rPr>
+          <w:noProof/>
+        </w:rPr>
+        <w:drawing>
+          <wp:inline distT="0" distB="0" distL="0" distR="0">
+            <wp:extent cx="5930900" cy="529590"/>
+            <wp:effectExtent l="0" t="0" r="0" b="3810"/>
+            <wp:docPr id="5" name="Picture 5"/>
+            <wp:cNvGraphicFramePr>
+              <a:graphicFrameLocks xmlns:a="http://schemas.openxmlformats.org/drawingml/2006/main" noChangeAspect="1"/>
+            </wp:cNvGraphicFramePr>
+            <a:graphic xmlns:a="http://schemas.openxmlformats.org/drawingml/2006/main">
+              <a:graphicData uri="http://schemas.openxmlformats.org/drawingml/2006/picture">
+                <pic:pic xmlns:pic="http://schemas.openxmlformats.org/drawingml/2006/picture">
+                  <pic:nvPicPr>
+                    <pic:cNvPr id="0" name="Picture 5"/>
+                    <pic:cNvPicPr>
+                      <a:picLocks noChangeAspect="1" noChangeArrowheads="1"/>
+                    </pic:cNvPicPr>
+                  </pic:nvPicPr>
+                  <pic:blipFill>
+                    <a:blip r:embed="rId17" cstate="print">
+                      <a:extLst>
+                        <a:ext uri="{28A0092B-C50C-407E-A947-70E740481C1C}">
+                          <a14:useLocalDpi xmlns:a14="http://schemas.microsoft.com/office/drawing/2010/main" val="0"/>
+                        </a:ext>
+                      </a:extLst>
+                    </a:blip>
+                    <a:srcRect/>
+                    <a:stretch>
+                      <a:fillRect/>
+                    </a:stretch>
+                  </pic:blipFill>
+                  <pic:spPr bwMode="auto">
+                    <a:xfrm>
+                      <a:off x="0" y="0"/>
+                      <a:ext cx="5930900" cy="529590"/>
+                    </a:xfrm>
+                    <a:prstGeom prst="rect">
+                      <a:avLst/>
+                    </a:prstGeom>
+                    <a:noFill/>
+                    <a:ln>
+                      <a:noFill/>
+                    </a:ln>
+                  </pic:spPr>
+                </pic:pic>
+              </a:graphicData>
+            </a:graphic>
+          </wp:inline>
+        </w:drawing>
+      </w:r>
+    </w:p>
+    <w:p>
+      <w:pPr>
+        <w:pStyle w:val="ListParagraph"/>
+        <w:numPr>
+          <w:ilvl w:val="1"/>
+          <w:numId w:val="1"/>
+        </w:numPr>
+      </w:pPr>
+      <w:r>
+        <w:t xml:space="preserve">In this code, the button will perform exactly the same as the previous example, but the only difference is that the transition has a specific class type, which is bounce. </w:t>
+      </w:r>
+    </w:p>
+    <w:p>
+      <w:pPr>
+        <w:pStyle w:val="ListParagraph"/>
+        <w:numPr>
+          <w:ilvl w:val="0"/>
+          <w:numId w:val="1"/>
+        </w:numPr>
+      </w:pPr>
+      <w:r>
+        <w:t>Example 3</w:t>
+      </w:r>
+    </w:p>
+    <w:p>
+      <w:pPr>
+        <w:pStyle w:val="ListParagraph"/>
+        <w:numPr>
+          <w:ilvl w:val="1"/>
+          <w:numId w:val="1"/>
+        </w:numPr>
+      </w:pPr>
+      <w:r>
+        <w:t xml:space="preserve">In this example, this is the code needed to handle an edit to a list on the DOM by adding In some animation. </w:t>
+      </w:r>
+    </w:p>
+    <w:p>
+      <w:pPr>
+        <w:pStyle w:val="ListParagraph"/>
+        <w:numPr>
+          <w:ilvl w:val="1"/>
+          <w:numId w:val="1"/>
+        </w:numPr>
+      </w:pPr>
+      <w:r>
+        <w:rPr>
+          <w:noProof/>
+        </w:rPr>
+        <w:lastRenderedPageBreak/>
+        <w:drawing>
+          <wp:inline distT="0" distB="0" distL="0" distR="0">
+            <wp:extent cx="5622925" cy="4076065"/>
+            <wp:effectExtent l="0" t="0" r="0" b="635"/>
+            <wp:docPr id="6" name="Picture 6"/>
+            <wp:cNvGraphicFramePr>
+              <a:graphicFrameLocks xmlns:a="http://schemas.openxmlformats.org/drawingml/2006/main" noChangeAspect="1"/>
+            </wp:cNvGraphicFramePr>
+            <a:graphic xmlns:a="http://schemas.openxmlformats.org/drawingml/2006/main">
+              <a:graphicData uri="http://schemas.openxmlformats.org/drawingml/2006/picture">
+                <pic:pic xmlns:pic="http://schemas.openxmlformats.org/drawingml/2006/picture">
+                  <pic:nvPicPr>
+                    <pic:cNvPr id="0" name="Picture 6"/>
+                    <pic:cNvPicPr>
+                      <a:picLocks noChangeAspect="1" noChangeArrowheads="1"/>
+                    </pic:cNvPicPr>
+                  </pic:nvPicPr>
+                  <pic:blipFill>
+                    <a:blip r:embed="rId18">
+                      <a:extLst>
+                        <a:ext uri="{28A0092B-C50C-407E-A947-70E740481C1C}">
+                          <a14:useLocalDpi xmlns:a14="http://schemas.microsoft.com/office/drawing/2010/main" val="0"/>
+                        </a:ext>
+                      </a:extLst>
+                    </a:blip>
+                    <a:srcRect/>
+                    <a:stretch>
+                      <a:fillRect/>
+                    </a:stretch>
+                  </pic:blipFill>
+                  <pic:spPr bwMode="auto">
+                    <a:xfrm>
+                      <a:off x="0" y="0"/>
+                      <a:ext cx="5622925" cy="4076065"/>
+                    </a:xfrm>
+                    <a:prstGeom prst="rect">
+                      <a:avLst/>
+                    </a:prstGeom>
+                    <a:noFill/>
+                    <a:ln>
+                      <a:noFill/>
+                    </a:ln>
+                  </pic:spPr>
+                </pic:pic>
+              </a:graphicData>
+            </a:graphic>
+          </wp:inline>
+        </w:drawing>
+      </w:r>
+    </w:p>
+    <w:p>
+      <w:pPr>
+        <w:pStyle w:val="ListParagraph"/>
+        <w:numPr>
+          <w:ilvl w:val="1"/>
+          <w:numId w:val="1"/>
+        </w:numPr>
+      </w:pPr>
+      <w:r>
+        <w:rPr>
+          <w:noProof/>
+        </w:rPr>
+        <w:drawing>
+          <wp:inline distT="0" distB="0" distL="0" distR="0">
+            <wp:extent cx="5939155" cy="2085340"/>
+            <wp:effectExtent l="0" t="0" r="4445" b="0"/>
+            <wp:docPr id="7" name="Picture 7"/>
+            <wp:cNvGraphicFramePr>
+              <a:graphicFrameLocks xmlns:a="http://schemas.openxmlformats.org/drawingml/2006/main" noChangeAspect="1"/>
+            </wp:cNvGraphicFramePr>
+            <a:graphic xmlns:a="http://schemas.openxmlformats.org/drawingml/2006/main">
+              <a:graphicData uri="http://schemas.openxmlformats.org/drawingml/2006/picture">
+                <pic:pic xmlns:pic="http://schemas.openxmlformats.org/drawingml/2006/picture">
+                  <pic:nvPicPr>
+                    <pic:cNvPr id="0" name="Picture 7"/>
+                    <pic:cNvPicPr>
+                      <a:picLocks noChangeAspect="1" noChangeArrowheads="1"/>
+                    </pic:cNvPicPr>
+                  </pic:nvPicPr>
+                  <pic:blipFill>
+                    <a:blip r:embed="rId19">
+                      <a:extLst>
+                        <a:ext uri="{28A0092B-C50C-407E-A947-70E740481C1C}">
+                          <a14:useLocalDpi xmlns:a14="http://schemas.microsoft.com/office/drawing/2010/main" val="0"/>
+                        </a:ext>
+                      </a:extLst>
+                    </a:blip>
+                    <a:srcRect/>
+                    <a:stretch>
+                      <a:fillRect/>
+                    </a:stretch>
+                  </pic:blipFill>
+                  <pic:spPr bwMode="auto">
+                    <a:xfrm>
+                      <a:off x="0" y="0"/>
+                      <a:ext cx="5939155" cy="2085340"/>
+                    </a:xfrm>
+                    <a:prstGeom prst="rect">
+                      <a:avLst/>
+                    </a:prstGeom>
+                    <a:noFill/>
+                    <a:ln>
+                      <a:noFill/>
+                    </a:ln>
+                  </pic:spPr>
+                </pic:pic>
+              </a:graphicData>
+            </a:graphic>
+          </wp:inline>
+        </w:drawing>
+      </w:r>
+    </w:p>
+    <w:p>
+      <w:pPr>
+        <w:pStyle w:val="ListParagraph"/>
+        <w:numPr>
+          <w:ilvl w:val="1"/>
+          <w:numId w:val="1"/>
+        </w:numPr>
+      </w:pPr>
+      <w:r>
+        <w:t xml:space="preserve">In this code, the list is added and removed using the CSS code listed above and also the methods in the Javascript code so that random numbers can be added in. </w:t>
+      </w:r>
+    </w:p>
     <w:sectPr>
+      <w:headerReference w:type="default" r:id="rId20"/>
+      <w:footerReference w:type="default" r:id="rId21"/>
       <w:pgSz w:w="12240" w:h="15840"/>
       <w:pgMar w:top="1440" w:right="1440" w:bottom="1440" w:left="1440" w:header="720" w:footer="720" w:gutter="0"/>
       <w:cols w:space="720"/>
@@ -32,6 +864,231 @@
     </w:sectPr>
   </w:body>
 </w:document>
+</file>
+
+<file path=word/endnotes.xml><?xml version="1.0" encoding="utf-8"?>
+<w:endnotes xmlns:wpc="http://schemas.microsoft.com/office/word/2010/wordprocessingCanvas" xmlns:cx="http://schemas.microsoft.com/office/drawing/2014/chartex" xmlns:cx1="http://schemas.microsoft.com/office/drawing/2015/9/8/chartex" xmlns:cx2="http://schemas.microsoft.com/office/drawing/2015/10/21/chartex" xmlns:cx3="http://schemas.microsoft.com/office/drawing/2016/5/9/chartex" xmlns:cx4="http://schemas.microsoft.com/office/drawing/2016/5/10/chartex" xmlns:cx5="http://schemas.microsoft.com/office/drawing/2016/5/11/chartex" xmlns:cx6="http://schemas.microsoft.com/office/drawing/2016/5/12/chartex" xmlns:cx7="http://schemas.microsoft.com/office/drawing/2016/5/13/chartex" xmlns:cx8="http://schemas.microsoft.com/office/drawing/2016/5/14/chartex" xmlns:mc="http://schemas.openxmlformats.org/markup-compatibility/2006" xmlns:aink="http://schemas.microsoft.com/office/drawing/2016/ink" xmlns:am3d="http://schemas.microsoft.com/office/drawing/2017/model3d" xmlns:o="urn:schemas-microsoft-com:office:office" xmlns:r="http://schemas.openxmlformats.org/officeDocument/2006/relationships" xmlns:m="http://schemas.openxmlformats.org/officeDocument/2006/math" xmlns:v="urn:schemas-microsoft-com:vml" xmlns:wp14="http://schemas.microsoft.com/office/word/2010/wordprocessingDrawing" xmlns:wp="http://schemas.openxmlformats.org/drawingml/2006/wordprocessingDrawing" xmlns:w10="urn:schemas-microsoft-com:office:word" xmlns:w="http://schemas.openxmlformats.org/wordprocessingml/2006/main" xmlns:w14="http://schemas.microsoft.com/office/word/2010/wordml" xmlns:w15="http://schemas.microsoft.com/office/word/2012/wordml" xmlns:w16cid="http://schemas.microsoft.com/office/word/2016/wordml/cid" xmlns:w16se="http://schemas.microsoft.com/office/word/2015/wordml/symex" xmlns:wpg="http://schemas.microsoft.com/office/word/2010/wordprocessingGroup" xmlns:wpi="http://schemas.microsoft.com/office/word/2010/wordprocessingInk" xmlns:wne="http://schemas.microsoft.com/office/word/2006/wordml" xmlns:wps="http://schemas.microsoft.com/office/word/2010/wordprocessingShape" mc:Ignorable="w14 w15 w16se w16cid wp14">
+  <w:endnote w:type="separator" w:id="-1">
+    <w:p>
+      <w:pPr>
+        <w:spacing w:after="0" w:line="240" w:lineRule="auto"/>
+      </w:pPr>
+      <w:r>
+        <w:separator/>
+      </w:r>
+    </w:p>
+  </w:endnote>
+  <w:endnote w:type="continuationSeparator" w:id="0">
+    <w:p>
+      <w:pPr>
+        <w:spacing w:after="0" w:line="240" w:lineRule="auto"/>
+      </w:pPr>
+      <w:r>
+        <w:continuationSeparator/>
+      </w:r>
+    </w:p>
+  </w:endnote>
+</w:endnotes>
+</file>
+
+<file path=word/footer1.xml><?xml version="1.0" encoding="utf-8"?>
+<w:ftr xmlns:wpc="http://schemas.microsoft.com/office/word/2010/wordprocessingCanvas" xmlns:cx="http://schemas.microsoft.com/office/drawing/2014/chartex" xmlns:cx1="http://schemas.microsoft.com/office/drawing/2015/9/8/chartex" xmlns:cx2="http://schemas.microsoft.com/office/drawing/2015/10/21/chartex" xmlns:cx3="http://schemas.microsoft.com/office/drawing/2016/5/9/chartex" xmlns:cx4="http://schemas.microsoft.com/office/drawing/2016/5/10/chartex" xmlns:cx5="http://schemas.microsoft.com/office/drawing/2016/5/11/chartex" xmlns:cx6="http://schemas.microsoft.com/office/drawing/2016/5/12/chartex" xmlns:cx7="http://schemas.microsoft.com/office/drawing/2016/5/13/chartex" xmlns:cx8="http://schemas.microsoft.com/office/drawing/2016/5/14/chartex" xmlns:mc="http://schemas.openxmlformats.org/markup-compatibility/2006" xmlns:aink="http://schemas.microsoft.com/office/drawing/2016/ink" xmlns:am3d="http://schemas.microsoft.com/office/drawing/2017/model3d" xmlns:o="urn:schemas-microsoft-com:office:office" xmlns:r="http://schemas.openxmlformats.org/officeDocument/2006/relationships" xmlns:m="http://schemas.openxmlformats.org/officeDocument/2006/math" xmlns:v="urn:schemas-microsoft-com:vml" xmlns:wp14="http://schemas.microsoft.com/office/word/2010/wordprocessingDrawing" xmlns:wp="http://schemas.openxmlformats.org/drawingml/2006/wordprocessingDrawing" xmlns:w10="urn:schemas-microsoft-com:office:word" xmlns:w="http://schemas.openxmlformats.org/wordprocessingml/2006/main" xmlns:w14="http://schemas.microsoft.com/office/word/2010/wordml" xmlns:w15="http://schemas.microsoft.com/office/word/2012/wordml" xmlns:w16cid="http://schemas.microsoft.com/office/word/2016/wordml/cid" xmlns:w16se="http://schemas.microsoft.com/office/word/2015/wordml/symex" xmlns:wpg="http://schemas.microsoft.com/office/word/2010/wordprocessingGroup" xmlns:wpi="http://schemas.microsoft.com/office/word/2010/wordprocessingInk" xmlns:wne="http://schemas.microsoft.com/office/word/2006/wordml" xmlns:wps="http://schemas.microsoft.com/office/word/2010/wordprocessingShape" mc:Ignorable="w14 w15 w16se w16cid wp14">
+  <w:sdt>
+    <w:sdtPr>
+      <w:id w:val="-1251815442"/>
+      <w:docPartObj>
+        <w:docPartGallery w:val="Page Numbers (Bottom of Page)"/>
+        <w:docPartUnique/>
+      </w:docPartObj>
+    </w:sdtPr>
+    <w:sdtEndPr>
+      <w:rPr>
+        <w:noProof/>
+      </w:rPr>
+    </w:sdtEndPr>
+    <w:sdtContent>
+      <w:p>
+        <w:pPr>
+          <w:pStyle w:val="Footer"/>
+          <w:jc w:val="right"/>
+        </w:pPr>
+        <w:r>
+          <w:fldChar w:fldCharType="begin"/>
+        </w:r>
+        <w:r>
+          <w:instrText xml:space="preserve"> PAGE   \* MERGEFORMAT </w:instrText>
+        </w:r>
+        <w:r>
+          <w:fldChar w:fldCharType="separate"/>
+        </w:r>
+        <w:r>
+          <w:rPr>
+            <w:noProof/>
+          </w:rPr>
+          <w:t>5</w:t>
+        </w:r>
+        <w:r>
+          <w:rPr>
+            <w:noProof/>
+          </w:rPr>
+          <w:fldChar w:fldCharType="end"/>
+        </w:r>
+      </w:p>
+    </w:sdtContent>
+  </w:sdt>
+  <w:p>
+    <w:pPr>
+      <w:pStyle w:val="Footer"/>
+    </w:pPr>
+  </w:p>
+</w:ftr>
+</file>
+
+<file path=word/footnotes.xml><?xml version="1.0" encoding="utf-8"?>
+<w:footnotes xmlns:wpc="http://schemas.microsoft.com/office/word/2010/wordprocessingCanvas" xmlns:cx="http://schemas.microsoft.com/office/drawing/2014/chartex" xmlns:cx1="http://schemas.microsoft.com/office/drawing/2015/9/8/chartex" xmlns:cx2="http://schemas.microsoft.com/office/drawing/2015/10/21/chartex" xmlns:cx3="http://schemas.microsoft.com/office/drawing/2016/5/9/chartex" xmlns:cx4="http://schemas.microsoft.com/office/drawing/2016/5/10/chartex" xmlns:cx5="http://schemas.microsoft.com/office/drawing/2016/5/11/chartex" xmlns:cx6="http://schemas.microsoft.com/office/drawing/2016/5/12/chartex" xmlns:cx7="http://schemas.microsoft.com/office/drawing/2016/5/13/chartex" xmlns:cx8="http://schemas.microsoft.com/office/drawing/2016/5/14/chartex" xmlns:mc="http://schemas.openxmlformats.org/markup-compatibility/2006" xmlns:aink="http://schemas.microsoft.com/office/drawing/2016/ink" xmlns:am3d="http://schemas.microsoft.com/office/drawing/2017/model3d" xmlns:o="urn:schemas-microsoft-com:office:office" xmlns:r="http://schemas.openxmlformats.org/officeDocument/2006/relationships" xmlns:m="http://schemas.openxmlformats.org/officeDocument/2006/math" xmlns:v="urn:schemas-microsoft-com:vml" xmlns:wp14="http://schemas.microsoft.com/office/word/2010/wordprocessingDrawing" xmlns:wp="http://schemas.openxmlformats.org/drawingml/2006/wordprocessingDrawing" xmlns:w10="urn:schemas-microsoft-com:office:word" xmlns:w="http://schemas.openxmlformats.org/wordprocessingml/2006/main" xmlns:w14="http://schemas.microsoft.com/office/word/2010/wordml" xmlns:w15="http://schemas.microsoft.com/office/word/2012/wordml" xmlns:w16cid="http://schemas.microsoft.com/office/word/2016/wordml/cid" xmlns:w16se="http://schemas.microsoft.com/office/word/2015/wordml/symex" xmlns:wpg="http://schemas.microsoft.com/office/word/2010/wordprocessingGroup" xmlns:wpi="http://schemas.microsoft.com/office/word/2010/wordprocessingInk" xmlns:wne="http://schemas.microsoft.com/office/word/2006/wordml" xmlns:wps="http://schemas.microsoft.com/office/word/2010/wordprocessingShape" mc:Ignorable="w14 w15 w16se w16cid wp14">
+  <w:footnote w:type="separator" w:id="-1">
+    <w:p>
+      <w:pPr>
+        <w:spacing w:after="0" w:line="240" w:lineRule="auto"/>
+      </w:pPr>
+      <w:r>
+        <w:separator/>
+      </w:r>
+    </w:p>
+  </w:footnote>
+  <w:footnote w:type="continuationSeparator" w:id="0">
+    <w:p>
+      <w:pPr>
+        <w:spacing w:after="0" w:line="240" w:lineRule="auto"/>
+      </w:pPr>
+      <w:r>
+        <w:continuationSeparator/>
+      </w:r>
+    </w:p>
+  </w:footnote>
+</w:footnotes>
+</file>
+
+<file path=word/header1.xml><?xml version="1.0" encoding="utf-8"?>
+<w:hdr xmlns:wpc="http://schemas.microsoft.com/office/word/2010/wordprocessingCanvas" xmlns:cx="http://schemas.microsoft.com/office/drawing/2014/chartex" xmlns:cx1="http://schemas.microsoft.com/office/drawing/2015/9/8/chartex" xmlns:cx2="http://schemas.microsoft.com/office/drawing/2015/10/21/chartex" xmlns:cx3="http://schemas.microsoft.com/office/drawing/2016/5/9/chartex" xmlns:cx4="http://schemas.microsoft.com/office/drawing/2016/5/10/chartex" xmlns:cx5="http://schemas.microsoft.com/office/drawing/2016/5/11/chartex" xmlns:cx6="http://schemas.microsoft.com/office/drawing/2016/5/12/chartex" xmlns:cx7="http://schemas.microsoft.com/office/drawing/2016/5/13/chartex" xmlns:cx8="http://schemas.microsoft.com/office/drawing/2016/5/14/chartex" xmlns:mc="http://schemas.openxmlformats.org/markup-compatibility/2006" xmlns:aink="http://schemas.microsoft.com/office/drawing/2016/ink" xmlns:am3d="http://schemas.microsoft.com/office/drawing/2017/model3d" xmlns:o="urn:schemas-microsoft-com:office:office" xmlns:r="http://schemas.openxmlformats.org/officeDocument/2006/relationships" xmlns:m="http://schemas.openxmlformats.org/officeDocument/2006/math" xmlns:v="urn:schemas-microsoft-com:vml" xmlns:wp14="http://schemas.microsoft.com/office/word/2010/wordprocessingDrawing" xmlns:wp="http://schemas.openxmlformats.org/drawingml/2006/wordprocessingDrawing" xmlns:w10="urn:schemas-microsoft-com:office:word" xmlns:w="http://schemas.openxmlformats.org/wordprocessingml/2006/main" xmlns:w14="http://schemas.microsoft.com/office/word/2010/wordml" xmlns:w15="http://schemas.microsoft.com/office/word/2012/wordml" xmlns:w16cid="http://schemas.microsoft.com/office/word/2016/wordml/cid" xmlns:w16se="http://schemas.microsoft.com/office/word/2015/wordml/symex" xmlns:wpg="http://schemas.microsoft.com/office/word/2010/wordprocessingGroup" xmlns:wpi="http://schemas.microsoft.com/office/word/2010/wordprocessingInk" xmlns:wne="http://schemas.microsoft.com/office/word/2006/wordml" xmlns:wps="http://schemas.microsoft.com/office/word/2010/wordprocessingShape" mc:Ignorable="w14 w15 w16se w16cid wp14">
+  <w:p>
+    <w:pPr>
+      <w:pStyle w:val="Header"/>
+    </w:pPr>
+    <w:r>
+      <w:t>CS4830 – Exploration 4</w:t>
+    </w:r>
+    <w:r>
+      <w:tab/>
+    </w:r>
+    <w:r>
+      <w:tab/>
+      <w:t>Wei Xian Low (WLKR7)</w:t>
+    </w:r>
+  </w:p>
+  <w:p>
+    <w:pPr>
+      <w:pStyle w:val="Header"/>
+    </w:pPr>
+  </w:p>
+</w:hdr>
+</file>
+
+<file path=word/numbering.xml><?xml version="1.0" encoding="utf-8"?>
+<w:numbering xmlns:wpc="http://schemas.microsoft.com/office/word/2010/wordprocessingCanvas" xmlns:cx="http://schemas.microsoft.com/office/drawing/2014/chartex" xmlns:cx1="http://schemas.microsoft.com/office/drawing/2015/9/8/chartex" xmlns:cx2="http://schemas.microsoft.com/office/drawing/2015/10/21/chartex" xmlns:cx3="http://schemas.microsoft.com/office/drawing/2016/5/9/chartex" xmlns:cx4="http://schemas.microsoft.com/office/drawing/2016/5/10/chartex" xmlns:cx5="http://schemas.microsoft.com/office/drawing/2016/5/11/chartex" xmlns:cx6="http://schemas.microsoft.com/office/drawing/2016/5/12/chartex" xmlns:cx7="http://schemas.microsoft.com/office/drawing/2016/5/13/chartex" xmlns:cx8="http://schemas.microsoft.com/office/drawing/2016/5/14/chartex" xmlns:mc="http://schemas.openxmlformats.org/markup-compatibility/2006" xmlns:aink="http://schemas.microsoft.com/office/drawing/2016/ink" xmlns:am3d="http://schemas.microsoft.com/office/drawing/2017/model3d" xmlns:o="urn:schemas-microsoft-com:office:office" xmlns:r="http://schemas.openxmlformats.org/officeDocument/2006/relationships" xmlns:m="http://schemas.openxmlformats.org/officeDocument/2006/math" xmlns:v="urn:schemas-microsoft-com:vml" xmlns:wp14="http://schemas.microsoft.com/office/word/2010/wordprocessingDrawing" xmlns:wp="http://schemas.openxmlformats.org/drawingml/2006/wordprocessingDrawing" xmlns:w10="urn:schemas-microsoft-com:office:word" xmlns:w="http://schemas.openxmlformats.org/wordprocessingml/2006/main" xmlns:w14="http://schemas.microsoft.com/office/word/2010/wordml" xmlns:w15="http://schemas.microsoft.com/office/word/2012/wordml" xmlns:w16cid="http://schemas.microsoft.com/office/word/2016/wordml/cid" xmlns:w16se="http://schemas.microsoft.com/office/word/2015/wordml/symex" xmlns:wpg="http://schemas.microsoft.com/office/word/2010/wordprocessingGroup" xmlns:wpi="http://schemas.microsoft.com/office/word/2010/wordprocessingInk" xmlns:wne="http://schemas.microsoft.com/office/word/2006/wordml" xmlns:wps="http://schemas.microsoft.com/office/word/2010/wordprocessingShape" mc:Ignorable="w14 w15 w16se w16cid wp14">
+  <w:abstractNum w:abstractNumId="0" w15:restartNumberingAfterBreak="0">
+    <w:nsid w:val="6C985914"/>
+    <w:multiLevelType w:val="hybridMultilevel"/>
+    <w:tmpl w:val="58C62DA2"/>
+    <w:lvl w:ilvl="0" w:tplc="04090011">
+      <w:start w:val="1"/>
+      <w:numFmt w:val="decimal"/>
+      <w:lvlText w:val="%1)"/>
+      <w:lvlJc w:val="left"/>
+      <w:pPr>
+        <w:ind w:left="720" w:hanging="360"/>
+      </w:pPr>
+      <w:rPr>
+        <w:rFonts w:hint="default"/>
+      </w:rPr>
+    </w:lvl>
+    <w:lvl w:ilvl="1" w:tplc="04090019">
+      <w:start w:val="1"/>
+      <w:numFmt w:val="lowerLetter"/>
+      <w:lvlText w:val="%2."/>
+      <w:lvlJc w:val="left"/>
+      <w:pPr>
+        <w:ind w:left="1440" w:hanging="360"/>
+      </w:pPr>
+    </w:lvl>
+    <w:lvl w:ilvl="2" w:tplc="0409001B" w:tentative="1">
+      <w:start w:val="1"/>
+      <w:numFmt w:val="lowerRoman"/>
+      <w:lvlText w:val="%3."/>
+      <w:lvlJc w:val="right"/>
+      <w:pPr>
+        <w:ind w:left="2160" w:hanging="180"/>
+      </w:pPr>
+    </w:lvl>
+    <w:lvl w:ilvl="3" w:tplc="0409000F" w:tentative="1">
+      <w:start w:val="1"/>
+      <w:numFmt w:val="decimal"/>
+      <w:lvlText w:val="%4."/>
+      <w:lvlJc w:val="left"/>
+      <w:pPr>
+        <w:ind w:left="2880" w:hanging="360"/>
+      </w:pPr>
+    </w:lvl>
+    <w:lvl w:ilvl="4" w:tplc="04090019" w:tentative="1">
+      <w:start w:val="1"/>
+      <w:numFmt w:val="lowerLetter"/>
+      <w:lvlText w:val="%5."/>
+      <w:lvlJc w:val="left"/>
+      <w:pPr>
+        <w:ind w:left="3600" w:hanging="360"/>
+      </w:pPr>
+    </w:lvl>
+    <w:lvl w:ilvl="5" w:tplc="0409001B" w:tentative="1">
+      <w:start w:val="1"/>
+      <w:numFmt w:val="lowerRoman"/>
+      <w:lvlText w:val="%6."/>
+      <w:lvlJc w:val="right"/>
+      <w:pPr>
+        <w:ind w:left="4320" w:hanging="180"/>
+      </w:pPr>
+    </w:lvl>
+    <w:lvl w:ilvl="6" w:tplc="0409000F" w:tentative="1">
+      <w:start w:val="1"/>
+      <w:numFmt w:val="decimal"/>
+      <w:lvlText w:val="%7."/>
+      <w:lvlJc w:val="left"/>
+      <w:pPr>
+        <w:ind w:left="5040" w:hanging="360"/>
+      </w:pPr>
+    </w:lvl>
+    <w:lvl w:ilvl="7" w:tplc="04090019" w:tentative="1">
+      <w:start w:val="1"/>
+      <w:numFmt w:val="lowerLetter"/>
+      <w:lvlText w:val="%8."/>
+      <w:lvlJc w:val="left"/>
+      <w:pPr>
+        <w:ind w:left="5760" w:hanging="360"/>
+      </w:pPr>
+    </w:lvl>
+    <w:lvl w:ilvl="8" w:tplc="0409001B" w:tentative="1">
+      <w:start w:val="1"/>
+      <w:numFmt w:val="lowerRoman"/>
+      <w:lvlText w:val="%9."/>
+      <w:lvlJc w:val="right"/>
+      <w:pPr>
+        <w:ind w:left="6480" w:hanging="180"/>
+      </w:pPr>
+    </w:lvl>
+  </w:abstractNum>
+  <w:num w:numId="1">
+    <w:abstractNumId w:val="0"/>
+  </w:num>
+</w:numbering>
 </file>
 
 <file path=word/styles.xml><?xml version="1.0" encoding="utf-8"?>
@@ -482,6 +1539,73 @@
       <w:shd w:val="clear" w:color="auto" w:fill="E6E6E6"/>
     </w:rPr>
   </w:style>
+  <w:style w:type="paragraph" w:styleId="Header">
+    <w:name w:val="header"/>
+    <w:basedOn w:val="Normal"/>
+    <w:link w:val="HeaderChar"/>
+    <w:uiPriority w:val="99"/>
+    <w:unhideWhenUsed/>
+    <w:rsid w:val="00640C34"/>
+    <w:pPr>
+      <w:tabs>
+        <w:tab w:val="center" w:pos="4680"/>
+        <w:tab w:val="right" w:pos="9360"/>
+      </w:tabs>
+      <w:spacing w:after="0" w:line="240" w:lineRule="auto"/>
+    </w:pPr>
+  </w:style>
+  <w:style w:type="character" w:customStyle="1" w:styleId="HeaderChar">
+    <w:name w:val="Header Char"/>
+    <w:basedOn w:val="DefaultParagraphFont"/>
+    <w:link w:val="Header"/>
+    <w:uiPriority w:val="99"/>
+    <w:rsid w:val="00640C34"/>
+  </w:style>
+  <w:style w:type="paragraph" w:styleId="Footer">
+    <w:name w:val="footer"/>
+    <w:basedOn w:val="Normal"/>
+    <w:link w:val="FooterChar"/>
+    <w:uiPriority w:val="99"/>
+    <w:unhideWhenUsed/>
+    <w:rsid w:val="00640C34"/>
+    <w:pPr>
+      <w:tabs>
+        <w:tab w:val="center" w:pos="4680"/>
+        <w:tab w:val="right" w:pos="9360"/>
+      </w:tabs>
+      <w:spacing w:after="0" w:line="240" w:lineRule="auto"/>
+    </w:pPr>
+  </w:style>
+  <w:style w:type="character" w:customStyle="1" w:styleId="FooterChar">
+    <w:name w:val="Footer Char"/>
+    <w:basedOn w:val="DefaultParagraphFont"/>
+    <w:link w:val="Footer"/>
+    <w:uiPriority w:val="99"/>
+    <w:rsid w:val="00640C34"/>
+  </w:style>
+  <w:style w:type="character" w:styleId="FollowedHyperlink">
+    <w:name w:val="FollowedHyperlink"/>
+    <w:basedOn w:val="DefaultParagraphFont"/>
+    <w:uiPriority w:val="99"/>
+    <w:semiHidden/>
+    <w:unhideWhenUsed/>
+    <w:rsid w:val="00D92BEB"/>
+    <w:rPr>
+      <w:color w:val="954F72" w:themeColor="followedHyperlink"/>
+      <w:u w:val="single"/>
+    </w:rPr>
+  </w:style>
+  <w:style w:type="paragraph" w:styleId="ListParagraph">
+    <w:name w:val="List Paragraph"/>
+    <w:basedOn w:val="Normal"/>
+    <w:uiPriority w:val="34"/>
+    <w:qFormat/>
+    <w:rsid w:val="00894F72"/>
+    <w:pPr>
+      <w:ind w:left="720"/>
+      <w:contextualSpacing/>
+    </w:pPr>
+  </w:style>
 </w:styles>
 </file>
 
